--- a/Cyril/Documents word/Communication de groupe.docx
+++ b/Cyril/Documents word/Communication de groupe.docx
@@ -37,16 +37,8 @@
         <w:rPr>
           <w:u w:val="single"/>
         </w:rPr>
-        <w:t xml:space="preserve">La plateforme GitHub et le logiciel GitHub Desktop ou </w:t>
-      </w:r>
-      <w:proofErr w:type="spellStart"/>
-      <w:r>
-        <w:rPr>
-          <w:u w:val="single"/>
-        </w:rPr>
-        <w:t>GitKraken</w:t>
-      </w:r>
-      <w:proofErr w:type="spellEnd"/>
+        <w:t>La plateforme GitHub et le logiciel GitHub Desktop ou GitKraken</w:t>
+      </w:r>
       <w:r>
         <w:t xml:space="preserve"> : cela nous a permis d’échanger nos documents et programmes ainsi que de voir l’avancement de chacun tout au long du projet. </w:t>
       </w:r>
@@ -81,7 +73,13 @@
         </w:numPr>
       </w:pPr>
       <w:r>
-        <w:t xml:space="preserve">En début de projet, j’ai eu l’idée de créer </w:t>
+        <w:t xml:space="preserve">En début de projet, </w:t>
+      </w:r>
+      <w:r>
+        <w:t>Nathan Guigand a eu</w:t>
+      </w:r>
+      <w:r>
+        <w:t xml:space="preserve"> l’idée de créer </w:t>
       </w:r>
       <w:r>
         <w:rPr>
@@ -162,15 +160,7 @@
         <w:t>réunions de groupe</w:t>
       </w:r>
       <w:r>
-        <w:t xml:space="preserve"> toutes les semaines avec Mr </w:t>
-      </w:r>
-      <w:proofErr w:type="spellStart"/>
-      <w:r>
-        <w:t>Angibaud</w:t>
-      </w:r>
-      <w:proofErr w:type="spellEnd"/>
-      <w:r>
-        <w:t xml:space="preserve">, afin de savoir </w:t>
+        <w:t xml:space="preserve"> toutes les semaines avec Mr Angibaud, afin de savoir </w:t>
       </w:r>
       <w:r>
         <w:t>où</w:t>
@@ -203,15 +193,7 @@
     <w:p/>
     <w:p>
       <w:r>
-        <w:t xml:space="preserve">Je tiens à remercier mes collègues, Nathan </w:t>
-      </w:r>
-      <w:proofErr w:type="spellStart"/>
-      <w:r>
-        <w:t>Guigand</w:t>
-      </w:r>
-      <w:proofErr w:type="spellEnd"/>
-      <w:r>
-        <w:t xml:space="preserve"> ainsi que </w:t>
+        <w:t xml:space="preserve">Je tiens à remercier mes collègues, Nathan Guigand ainsi que </w:t>
       </w:r>
       <w:r>
         <w:t xml:space="preserve">Guillaume Monvoisin </w:t>
@@ -1340,16 +1322,8 @@
 <file path=customXml/itemProps3.xml><?xml version="1.0" encoding="utf-8"?>
 <ds:datastoreItem xmlns:ds="http://schemas.openxmlformats.org/officeDocument/2006/customXml" ds:itemID="{4AD63256-330E-401C-A870-CA7288168614}">
   <ds:schemaRefs>
-    <ds:schemaRef ds:uri="http://purl.org/dc/terms/"/>
-    <ds:schemaRef ds:uri="http://schemas.microsoft.com/office/2006/documentManagement/types"/>
-    <ds:schemaRef ds:uri="http://purl.org/dc/dcmitype/"/>
     <ds:schemaRef ds:uri="http://schemas.microsoft.com/office/2006/metadata/properties"/>
-    <ds:schemaRef ds:uri="http://purl.org/dc/elements/1.1/"/>
-    <ds:schemaRef ds:uri="e5acb12c-32a3-4d42-a9d5-a3752f7babe8"/>
     <ds:schemaRef ds:uri="http://schemas.microsoft.com/office/infopath/2007/PartnerControls"/>
-    <ds:schemaRef ds:uri="http://schemas.openxmlformats.org/package/2006/metadata/core-properties"/>
-    <ds:schemaRef ds:uri="f306c757-d335-427a-9f67-7c2eda1b5a86"/>
-    <ds:schemaRef ds:uri="http://www.w3.org/XML/1998/namespace"/>
   </ds:schemaRefs>
 </ds:datastoreItem>
 </file>